--- a/Παραδοτέο 2/Sequence-diagrams-v0.1.docx
+++ b/Παραδοτέο 2/Sequence-diagrams-v0.1.docx
@@ -95,6 +95,15 @@
         </w:rPr>
         <w:t>0.1</w:t>
       </w:r>
+    </w:p>
+    <w:p>
+      <w:pPr>
+        <w:jc w:val="center"/>
+        <w:rPr>
+          <w:sz w:val="32"/>
+          <w:szCs w:val="32"/>
+        </w:rPr>
+      </w:pPr>
       <w:r>
         <w:rPr>
           <w:b/>
@@ -104,13 +113,13 @@
           <w:szCs w:val="32"/>
         </w:rPr>
         <w:drawing>
-          <wp:anchor distT="0" distB="0" distL="114300" distR="114300" simplePos="0" relativeHeight="251659264" behindDoc="0" locked="0" layoutInCell="1" allowOverlap="1" wp14:anchorId="68A5330C" wp14:editId="24A43E36">
+          <wp:anchor distT="0" distB="0" distL="114300" distR="114300" simplePos="0" relativeHeight="251659264" behindDoc="0" locked="0" layoutInCell="1" allowOverlap="1" wp14:anchorId="68A5330C" wp14:editId="4B6797FB">
             <wp:simplePos x="0" y="0"/>
             <wp:positionH relativeFrom="column">
-              <wp:posOffset>3358934</wp:posOffset>
+              <wp:posOffset>3358515</wp:posOffset>
             </wp:positionH>
             <wp:positionV relativeFrom="paragraph">
-              <wp:posOffset>379095</wp:posOffset>
+              <wp:posOffset>370036</wp:posOffset>
             </wp:positionV>
             <wp:extent cx="2273935" cy="1480185"/>
             <wp:effectExtent l="0" t="0" r="0" b="5715"/>
@@ -171,16 +180,12 @@
         </w:drawing>
       </w:r>
     </w:p>
-    <w:p>
-      <w:pPr>
-        <w:jc w:val="center"/>
-        <w:rPr>
-          <w:sz w:val="32"/>
-          <w:szCs w:val="32"/>
-        </w:rPr>
-      </w:pPr>
-    </w:p>
     <w:p/>
+    <w:p>
+      <w:pPr>
+        <w:jc w:val="center"/>
+      </w:pPr>
+    </w:p>
     <w:p>
       <w:pPr>
         <w:jc w:val="center"/>
